--- a/Common_issues/common_errors.docx
+++ b/Common_issues/common_errors.docx
@@ -22,7 +22,19 @@
             <w:tcW w:w="3425" w:type="dxa"/>
           </w:tcPr>
           <w:p>
-            <w:r>
+            <w:pPr>
+              <w:rPr>
+                <w:b/>
+                <w:sz w:val="24"/>
+                <w:szCs w:val="24"/>
+              </w:rPr>
+            </w:pPr>
+            <w:r>
+              <w:rPr>
+                <w:b/>
+                <w:sz w:val="24"/>
+                <w:szCs w:val="24"/>
+              </w:rPr>
               <w:t>Error</w:t>
             </w:r>
           </w:p>
@@ -32,7 +44,19 @@
             <w:tcW w:w="3426" w:type="dxa"/>
           </w:tcPr>
           <w:p>
-            <w:r>
+            <w:pPr>
+              <w:rPr>
+                <w:b/>
+                <w:sz w:val="24"/>
+                <w:szCs w:val="24"/>
+              </w:rPr>
+            </w:pPr>
+            <w:r>
+              <w:rPr>
+                <w:b/>
+                <w:sz w:val="24"/>
+                <w:szCs w:val="24"/>
+              </w:rPr>
               <w:t>Possible reason</w:t>
             </w:r>
           </w:p>
@@ -42,7 +66,19 @@
             <w:tcW w:w="3426" w:type="dxa"/>
           </w:tcPr>
           <w:p>
-            <w:r>
+            <w:pPr>
+              <w:rPr>
+                <w:b/>
+                <w:sz w:val="24"/>
+                <w:szCs w:val="24"/>
+              </w:rPr>
+            </w:pPr>
+            <w:r>
+              <w:rPr>
+                <w:b/>
+                <w:sz w:val="24"/>
+                <w:szCs w:val="24"/>
+              </w:rPr>
               <w:t>Solution</w:t>
             </w:r>
           </w:p>
@@ -63,7 +99,31 @@
           </w:p>
           <w:p>
             <w:r>
-              <w:t xml:space="preserve"> classes "ExpectCovar", "ExpectCovarInfluence" are not exported by 'namespace:coin'</w:t>
+              <w:t xml:space="preserve"> classes "</w:t>
+            </w:r>
+            <w:proofErr w:type="spellStart"/>
+            <w:r>
+              <w:t>ExpectCovar</w:t>
+            </w:r>
+            <w:proofErr w:type="spellEnd"/>
+            <w:r>
+              <w:t>", "</w:t>
+            </w:r>
+            <w:proofErr w:type="spellStart"/>
+            <w:r>
+              <w:t>ExpectCovarInfluence</w:t>
+            </w:r>
+            <w:proofErr w:type="spellEnd"/>
+            <w:r>
+              <w:t>" are not exported by '</w:t>
+            </w:r>
+            <w:proofErr w:type="spellStart"/>
+            <w:r>
+              <w:t>namespace:coin</w:t>
+            </w:r>
+            <w:proofErr w:type="spellEnd"/>
+            <w:r>
+              <w:t>'</w:t>
             </w:r>
           </w:p>
           <w:p>
@@ -85,8 +145,29 @@
           </w:p>
           <w:p>
             <w:r>
-              <w:t>"Classes "ExpectCovar" and "ExpectCovarInfluence" have been moved to the party package. "</w:t>
-            </w:r>
+              <w:t>"Classes "</w:t>
+            </w:r>
+            <w:proofErr w:type="spellStart"/>
+            <w:r>
+              <w:t>ExpectCovar</w:t>
+            </w:r>
+            <w:proofErr w:type="spellEnd"/>
+            <w:r>
+              <w:t>" and "</w:t>
+            </w:r>
+            <w:proofErr w:type="spellStart"/>
+            <w:r>
+              <w:t>ExpectCovarInfluence</w:t>
+            </w:r>
+            <w:proofErr w:type="spellEnd"/>
+            <w:r>
+              <w:t>" have been moved to the party package</w:t>
+            </w:r>
+            <w:proofErr w:type="gramStart"/>
+            <w:r>
+              <w:t>. "</w:t>
+            </w:r>
+            <w:proofErr w:type="gramEnd"/>
           </w:p>
           <w:p/>
         </w:tc>
@@ -100,8 +181,13 @@
             </w:r>
           </w:p>
           <w:p>
-            <w:r>
-              <w:t>install.packages("PredPsych", dependencies = TRUE)</w:t>
+            <w:proofErr w:type="spellStart"/>
+            <w:r>
+              <w:t>install.packages</w:t>
+            </w:r>
+            <w:proofErr w:type="spellEnd"/>
+            <w:r>
+              <w:t>("PredPsych", dependencies = TRUE)</w:t>
             </w:r>
           </w:p>
         </w:tc>
@@ -116,7 +202,15 @@
           </w:tcPr>
           <w:p>
             <w:r>
-              <w:t>Error: Must use a vector in `[`, not an object of class matrix.</w:t>
+              <w:t xml:space="preserve">Error: Must use a vector in </w:t>
+            </w:r>
+            <w:proofErr w:type="gramStart"/>
+            <w:r>
+              <w:t>`[</w:t>
+            </w:r>
+            <w:proofErr w:type="gramEnd"/>
+            <w:r>
+              <w:t>`, not an object of class matrix.</w:t>
             </w:r>
           </w:p>
         </w:tc>
@@ -126,10 +220,16 @@
           </w:tcPr>
           <w:p>
             <w:r>
-              <w:t>Loaded data is of tbl class</w:t>
-            </w:r>
-            <w:bookmarkStart w:id="0" w:name="_GoBack"/>
-            <w:bookmarkEnd w:id="0"/>
+              <w:t xml:space="preserve">Loaded data is of </w:t>
+            </w:r>
+            <w:proofErr w:type="spellStart"/>
+            <w:r>
+              <w:t>tbl</w:t>
+            </w:r>
+            <w:proofErr w:type="spellEnd"/>
+            <w:r>
+              <w:t xml:space="preserve"> class</w:t>
+            </w:r>
           </w:p>
         </w:tc>
         <w:tc>
@@ -146,7 +246,21 @@
               <w:rPr>
                 <w:lang w:val="it-IT"/>
               </w:rPr>
-              <w:t>Use Data &lt;- as.data.frame(Data)</w:t>
+              <w:t xml:space="preserve">Use Data &lt;- </w:t>
+            </w:r>
+            <w:proofErr w:type="spellStart"/>
+            <w:r>
+              <w:rPr>
+                <w:lang w:val="it-IT"/>
+              </w:rPr>
+              <w:t>as.data.frame</w:t>
+            </w:r>
+            <w:proofErr w:type="spellEnd"/>
+            <w:r>
+              <w:rPr>
+                <w:lang w:val="it-IT"/>
+              </w:rPr>
+              <w:t>(Data)</w:t>
             </w:r>
           </w:p>
         </w:tc>
@@ -158,6 +272,8 @@
           <w:lang w:val="it-IT"/>
         </w:rPr>
       </w:pPr>
+      <w:bookmarkStart w:id="0" w:name="_GoBack"/>
+      <w:bookmarkEnd w:id="0"/>
     </w:p>
     <w:sectPr>
       <w:pgSz w:w="12240" w:h="15840"/>
